--- a/documentation/Praktika_Grinchick_V_V.docx
+++ b/documentation/Praktika_Grinchick_V_V.docx
@@ -95,15 +95,7 @@
           <w:sz w:val="28"/>
           <w:szCs w:val="28"/>
         </w:rPr>
-        <w:t xml:space="preserve">Во время практики </w:t>
-      </w:r>
-      <w:r>
-        <w:rPr>
-          <w:rFonts w:ascii="Times New Roman" w:hAnsi="Times New Roman" w:cs="Times New Roman"/>
-          <w:sz w:val="28"/>
-          <w:szCs w:val="28"/>
-        </w:rPr>
-        <w:t>Гринчик В</w:t>
+        <w:t>Во время практики Гринчик В</w:t>
       </w:r>
       <w:r>
         <w:rPr>
@@ -135,7 +127,7 @@
           <w:sz w:val="28"/>
           <w:szCs w:val="28"/>
         </w:rPr>
-        <w:t>, зарекомендовал себя дисциплинированным, грамотным и исполнительным сотрудником, умеющим эффективно организовать свою работу.</w:t>
+        <w:t xml:space="preserve"> зарекомендовал себя дисциплинированным, грамотным и исполнительным сотрудником, умеющим эффективно организовать свою работу.</w:t>
       </w:r>
       <w:r>
         <w:rPr>
@@ -191,7 +183,17 @@
           <w:sz w:val="28"/>
           <w:szCs w:val="28"/>
         </w:rPr>
-        <w:t>Индивидуальное задание, предусмотренное программой практики, выполнено в полном объёме</w:t>
+        <w:t>Индивидуальное задание, предусмотренное программой п</w:t>
+      </w:r>
+      <w:bookmarkStart w:id="0" w:name="_GoBack"/>
+      <w:bookmarkEnd w:id="0"/>
+      <w:r>
+        <w:rPr>
+          <w:rFonts w:ascii="Times New Roman" w:hAnsi="Times New Roman" w:cs="Times New Roman"/>
+          <w:sz w:val="28"/>
+          <w:szCs w:val="28"/>
+        </w:rPr>
+        <w:t>рактики, выполнено в полном объёме</w:t>
       </w:r>
       <w:r>
         <w:rPr>
@@ -990,17 +992,7 @@
                 <w:sz w:val="28"/>
                 <w:szCs w:val="28"/>
               </w:rPr>
-              <w:t>ве</w:t>
-            </w:r>
-            <w:bookmarkStart w:id="0" w:name="_GoBack"/>
-            <w:bookmarkEnd w:id="0"/>
-            <w:r>
-              <w:rPr>
-                <w:rFonts w:ascii="Times New Roman" w:hAnsi="Times New Roman" w:cs="Times New Roman"/>
-                <w:sz w:val="28"/>
-                <w:szCs w:val="28"/>
-              </w:rPr>
-              <w:t>б-приложения.</w:t>
+              <w:t>веб-приложения.</w:t>
             </w:r>
           </w:p>
         </w:tc>
@@ -1548,6 +1540,7 @@
   <w:style w:type="character" w:default="1" w:styleId="a0">
     <w:name w:val="Default Paragraph Font"/>
     <w:uiPriority w:val="1"/>
+    <w:semiHidden/>
     <w:unhideWhenUsed/>
   </w:style>
   <w:style w:type="table" w:default="1" w:styleId="a1">

--- a/documentation/Praktika_Grinchick_V_V.docx
+++ b/documentation/Praktika_Grinchick_V_V.docx
@@ -28,14 +28,14 @@
       <w:pPr>
         <w:rPr>
           <w:rFonts w:ascii="Times New Roman" w:hAnsi="Times New Roman" w:cs="Times New Roman"/>
-          <w:sz w:val="28"/>
+          <w:sz w:val="24"/>
           <w:szCs w:val="28"/>
         </w:rPr>
       </w:pPr>
       <w:r>
         <w:rPr>
           <w:rFonts w:ascii="Times New Roman" w:hAnsi="Times New Roman" w:cs="Times New Roman"/>
-          <w:sz w:val="28"/>
+          <w:sz w:val="24"/>
           <w:szCs w:val="28"/>
         </w:rPr>
         <w:t>В процессе прохождения практики Гринчик Всеволод Владимирович</w:t>
@@ -43,7 +43,7 @@
       <w:r>
         <w:rPr>
           <w:rFonts w:ascii="Times New Roman" w:hAnsi="Times New Roman" w:cs="Times New Roman"/>
-          <w:sz w:val="28"/>
+          <w:sz w:val="24"/>
           <w:szCs w:val="28"/>
         </w:rPr>
         <w:t xml:space="preserve"> изучил</w:t>
@@ -51,7 +51,7 @@
       <w:r>
         <w:rPr>
           <w:rFonts w:ascii="Times New Roman" w:hAnsi="Times New Roman" w:cs="Times New Roman"/>
-          <w:sz w:val="28"/>
+          <w:sz w:val="24"/>
           <w:szCs w:val="28"/>
         </w:rPr>
         <w:t xml:space="preserve"> структуру и</w:t>
@@ -59,7 +59,7 @@
       <w:r>
         <w:rPr>
           <w:rFonts w:ascii="Times New Roman" w:hAnsi="Times New Roman" w:cs="Times New Roman"/>
-          <w:sz w:val="28"/>
+          <w:sz w:val="24"/>
           <w:szCs w:val="28"/>
         </w:rPr>
         <w:t xml:space="preserve"> характер деятельности предприятия</w:t>
@@ -67,7 +67,7 @@
       <w:r>
         <w:rPr>
           <w:rFonts w:ascii="Times New Roman" w:hAnsi="Times New Roman" w:cs="Times New Roman"/>
-          <w:sz w:val="28"/>
+          <w:sz w:val="24"/>
           <w:szCs w:val="28"/>
         </w:rPr>
         <w:t>, а также ознакомился со стандартами предприятия в отношении проектирования и разработки программного обеспечения</w:t>
@@ -75,7 +75,7 @@
       <w:r>
         <w:rPr>
           <w:rFonts w:ascii="Times New Roman" w:hAnsi="Times New Roman" w:cs="Times New Roman"/>
-          <w:sz w:val="28"/>
+          <w:sz w:val="24"/>
           <w:szCs w:val="28"/>
         </w:rPr>
         <w:t>.</w:t>
@@ -85,14 +85,14 @@
       <w:pPr>
         <w:rPr>
           <w:rFonts w:ascii="Times New Roman" w:hAnsi="Times New Roman" w:cs="Times New Roman"/>
-          <w:sz w:val="28"/>
+          <w:sz w:val="24"/>
           <w:szCs w:val="28"/>
         </w:rPr>
       </w:pPr>
       <w:r>
         <w:rPr>
           <w:rFonts w:ascii="Times New Roman" w:hAnsi="Times New Roman" w:cs="Times New Roman"/>
-          <w:sz w:val="28"/>
+          <w:sz w:val="24"/>
           <w:szCs w:val="28"/>
         </w:rPr>
         <w:t>Во время практики Гринчик В</w:t>
@@ -100,7 +100,7 @@
       <w:r>
         <w:rPr>
           <w:rFonts w:ascii="Times New Roman" w:hAnsi="Times New Roman" w:cs="Times New Roman"/>
-          <w:sz w:val="28"/>
+          <w:sz w:val="24"/>
           <w:szCs w:val="28"/>
         </w:rPr>
         <w:t>.</w:t>
@@ -108,7 +108,7 @@
       <w:r>
         <w:rPr>
           <w:rFonts w:ascii="Times New Roman" w:hAnsi="Times New Roman" w:cs="Times New Roman"/>
-          <w:sz w:val="28"/>
+          <w:sz w:val="24"/>
           <w:szCs w:val="28"/>
         </w:rPr>
         <w:t xml:space="preserve"> В</w:t>
@@ -116,7 +116,7 @@
       <w:r>
         <w:rPr>
           <w:rFonts w:ascii="Times New Roman" w:hAnsi="Times New Roman" w:cs="Times New Roman"/>
-          <w:sz w:val="28"/>
+          <w:sz w:val="24"/>
           <w:szCs w:val="28"/>
         </w:rPr>
         <w:t>.</w:t>
@@ -124,7 +124,7 @@
       <w:r>
         <w:rPr>
           <w:rFonts w:ascii="Times New Roman" w:hAnsi="Times New Roman" w:cs="Times New Roman"/>
-          <w:sz w:val="28"/>
+          <w:sz w:val="24"/>
           <w:szCs w:val="28"/>
         </w:rPr>
         <w:t xml:space="preserve"> зарекомендовал себя дисциплинированным, грамотным и исполнительным сотрудником, умеющим эффективно организовать свою работу.</w:t>
@@ -132,7 +132,7 @@
       <w:r>
         <w:rPr>
           <w:rFonts w:ascii="Times New Roman" w:hAnsi="Times New Roman" w:cs="Times New Roman"/>
-          <w:sz w:val="28"/>
+          <w:sz w:val="24"/>
           <w:szCs w:val="28"/>
         </w:rPr>
         <w:t xml:space="preserve"> </w:t>
@@ -140,7 +140,7 @@
       <w:r>
         <w:rPr>
           <w:rFonts w:ascii="Times New Roman" w:hAnsi="Times New Roman" w:cs="Times New Roman"/>
-          <w:sz w:val="28"/>
+          <w:sz w:val="24"/>
           <w:szCs w:val="28"/>
         </w:rPr>
         <w:t>Показал высокий</w:t>
@@ -148,7 +148,7 @@
       <w:r>
         <w:rPr>
           <w:rFonts w:ascii="Times New Roman" w:hAnsi="Times New Roman" w:cs="Times New Roman"/>
-          <w:sz w:val="28"/>
+          <w:sz w:val="24"/>
           <w:szCs w:val="28"/>
         </w:rPr>
         <w:t xml:space="preserve"> уровень теоретической подготовки. Ответственно относился к трудовой дисциплине предприятия и </w:t>
@@ -156,7 +156,7 @@
       <w:r>
         <w:rPr>
           <w:rFonts w:ascii="Times New Roman" w:hAnsi="Times New Roman" w:cs="Times New Roman"/>
-          <w:sz w:val="28"/>
+          <w:sz w:val="24"/>
           <w:szCs w:val="28"/>
         </w:rPr>
         <w:t>соблюдению техники безопасности</w:t>
@@ -164,7 +164,7 @@
       <w:r>
         <w:rPr>
           <w:rFonts w:ascii="Times New Roman" w:hAnsi="Times New Roman" w:cs="Times New Roman"/>
-          <w:sz w:val="28"/>
+          <w:sz w:val="24"/>
           <w:szCs w:val="28"/>
         </w:rPr>
         <w:t>.</w:t>
@@ -172,7 +172,7 @@
       <w:r>
         <w:rPr>
           <w:rFonts w:ascii="Times New Roman" w:hAnsi="Times New Roman" w:cs="Times New Roman"/>
-          <w:sz w:val="28"/>
+          <w:sz w:val="24"/>
           <w:szCs w:val="28"/>
         </w:rPr>
         <w:t xml:space="preserve"> </w:t>
@@ -180,25 +180,15 @@
       <w:r>
         <w:rPr>
           <w:rFonts w:ascii="Times New Roman" w:hAnsi="Times New Roman" w:cs="Times New Roman"/>
-          <w:sz w:val="28"/>
-          <w:szCs w:val="28"/>
-        </w:rPr>
-        <w:t>Индивидуальное задание, предусмотренное программой п</w:t>
-      </w:r>
-      <w:bookmarkStart w:id="0" w:name="_GoBack"/>
-      <w:bookmarkEnd w:id="0"/>
-      <w:r>
-        <w:rPr>
-          <w:rFonts w:ascii="Times New Roman" w:hAnsi="Times New Roman" w:cs="Times New Roman"/>
-          <w:sz w:val="28"/>
-          <w:szCs w:val="28"/>
-        </w:rPr>
-        <w:t>рактики, выполнено в полном объёме</w:t>
-      </w:r>
-      <w:r>
-        <w:rPr>
-          <w:rFonts w:ascii="Times New Roman" w:hAnsi="Times New Roman" w:cs="Times New Roman"/>
-          <w:sz w:val="28"/>
+          <w:sz w:val="24"/>
+          <w:szCs w:val="28"/>
+        </w:rPr>
+        <w:t>Индивидуальное задание, предусмотренное программой практики, выполнено в полном объёме</w:t>
+      </w:r>
+      <w:r>
+        <w:rPr>
+          <w:rFonts w:ascii="Times New Roman" w:hAnsi="Times New Roman" w:cs="Times New Roman"/>
+          <w:sz w:val="24"/>
           <w:szCs w:val="28"/>
         </w:rPr>
         <w:t>.</w:t>
@@ -206,7 +196,7 @@
       <w:r>
         <w:rPr>
           <w:rFonts w:ascii="Times New Roman" w:hAnsi="Times New Roman" w:cs="Times New Roman"/>
-          <w:sz w:val="28"/>
+          <w:sz w:val="24"/>
           <w:szCs w:val="28"/>
         </w:rPr>
         <w:t xml:space="preserve"> </w:t>
@@ -216,14 +206,14 @@
       <w:pPr>
         <w:rPr>
           <w:rFonts w:ascii="Times New Roman" w:hAnsi="Times New Roman" w:cs="Times New Roman"/>
-          <w:sz w:val="28"/>
+          <w:sz w:val="24"/>
           <w:szCs w:val="28"/>
         </w:rPr>
       </w:pPr>
       <w:r>
         <w:rPr>
           <w:rFonts w:ascii="Times New Roman" w:hAnsi="Times New Roman" w:cs="Times New Roman"/>
-          <w:sz w:val="28"/>
+          <w:sz w:val="24"/>
           <w:szCs w:val="28"/>
         </w:rPr>
         <w:t>Замечаний</w:t>
@@ -231,7 +221,7 @@
       <w:r>
         <w:rPr>
           <w:rFonts w:ascii="Times New Roman" w:hAnsi="Times New Roman" w:cs="Times New Roman"/>
-          <w:sz w:val="28"/>
+          <w:sz w:val="24"/>
           <w:szCs w:val="28"/>
         </w:rPr>
         <w:t xml:space="preserve"> по прохождению практики</w:t>
@@ -239,7 +229,7 @@
       <w:r>
         <w:rPr>
           <w:rFonts w:ascii="Times New Roman" w:hAnsi="Times New Roman" w:cs="Times New Roman"/>
-          <w:sz w:val="28"/>
+          <w:sz w:val="24"/>
           <w:szCs w:val="28"/>
         </w:rPr>
         <w:t xml:space="preserve"> к Гринчику В. В.</w:t>
@@ -247,7 +237,7 @@
       <w:r>
         <w:rPr>
           <w:rFonts w:ascii="Times New Roman" w:hAnsi="Times New Roman" w:cs="Times New Roman"/>
-          <w:sz w:val="28"/>
+          <w:sz w:val="24"/>
           <w:szCs w:val="28"/>
         </w:rPr>
         <w:t xml:space="preserve"> </w:t>
@@ -255,7 +245,7 @@
       <w:r>
         <w:rPr>
           <w:rFonts w:ascii="Times New Roman" w:hAnsi="Times New Roman" w:cs="Times New Roman"/>
-          <w:sz w:val="28"/>
+          <w:sz w:val="24"/>
           <w:szCs w:val="28"/>
         </w:rPr>
         <w:t>нет</w:t>
@@ -263,7 +253,7 @@
       <w:r>
         <w:rPr>
           <w:rFonts w:ascii="Times New Roman" w:hAnsi="Times New Roman" w:cs="Times New Roman"/>
-          <w:sz w:val="28"/>
+          <w:sz w:val="24"/>
           <w:szCs w:val="28"/>
         </w:rPr>
         <w:t>.</w:t>
@@ -271,7 +261,7 @@
       <w:r>
         <w:rPr>
           <w:rFonts w:ascii="Times New Roman" w:hAnsi="Times New Roman" w:cs="Times New Roman"/>
-          <w:sz w:val="28"/>
+          <w:sz w:val="24"/>
           <w:szCs w:val="28"/>
         </w:rPr>
         <w:t xml:space="preserve"> По результатам практики рекомендована положительная оценка.</w:t>
@@ -703,7 +693,18 @@
                 <w:szCs w:val="28"/>
                 <w:lang w:val="en-US"/>
               </w:rPr>
-              <w:t>Framework</w:t>
+              <w:t>Frame</w:t>
+            </w:r>
+            <w:bookmarkStart w:id="0" w:name="_GoBack"/>
+            <w:bookmarkEnd w:id="0"/>
+            <w:r>
+              <w:rPr>
+                <w:rFonts w:ascii="Times New Roman" w:hAnsi="Times New Roman" w:cs="Times New Roman"/>
+                <w:sz w:val="28"/>
+                <w:szCs w:val="28"/>
+                <w:lang w:val="en-US"/>
+              </w:rPr>
+              <w:t>work</w:t>
             </w:r>
             <w:r>
               <w:rPr>
@@ -1132,6 +1133,292 @@
           <w:szCs w:val="28"/>
         </w:rPr>
       </w:pPr>
+    </w:p>
+    <w:p>
+      <w:pPr>
+        <w:jc w:val="center"/>
+        <w:rPr>
+          <w:rFonts w:ascii="Times New Roman" w:hAnsi="Times New Roman" w:cs="Times New Roman"/>
+          <w:b/>
+          <w:bCs/>
+          <w:sz w:val="32"/>
+          <w:szCs w:val="32"/>
+        </w:rPr>
+      </w:pPr>
+      <w:r>
+        <w:rPr>
+          <w:rFonts w:ascii="Times New Roman" w:hAnsi="Times New Roman" w:cs="Times New Roman"/>
+          <w:b/>
+          <w:bCs/>
+          <w:sz w:val="32"/>
+          <w:szCs w:val="32"/>
+        </w:rPr>
+        <w:t>Описание деятельности</w:t>
+      </w:r>
+    </w:p>
+    <w:p>
+      <w:pPr>
+        <w:rPr>
+          <w:rFonts w:ascii="Times New Roman" w:hAnsi="Times New Roman" w:cs="Times New Roman"/>
+          <w:sz w:val="24"/>
+          <w:szCs w:val="24"/>
+        </w:rPr>
+      </w:pPr>
+      <w:r>
+        <w:rPr>
+          <w:rFonts w:ascii="Times New Roman" w:hAnsi="Times New Roman" w:cs="Times New Roman"/>
+          <w:sz w:val="24"/>
+          <w:szCs w:val="24"/>
+        </w:rPr>
+        <w:t xml:space="preserve">Я занимаюсь разработкой ПО (в основном серверной части </w:t>
+      </w:r>
+      <w:r>
+        <w:rPr>
+          <w:rFonts w:ascii="Times New Roman" w:hAnsi="Times New Roman" w:cs="Times New Roman"/>
+          <w:sz w:val="24"/>
+          <w:szCs w:val="24"/>
+          <w:lang w:val="en-US"/>
+        </w:rPr>
+        <w:t>Restful</w:t>
+      </w:r>
+      <w:r>
+        <w:rPr>
+          <w:rFonts w:ascii="Times New Roman" w:hAnsi="Times New Roman" w:cs="Times New Roman"/>
+          <w:sz w:val="24"/>
+          <w:szCs w:val="24"/>
+        </w:rPr>
+        <w:t xml:space="preserve"> веб-сервисов) на языке </w:t>
+      </w:r>
+      <w:r>
+        <w:rPr>
+          <w:rFonts w:ascii="Times New Roman" w:hAnsi="Times New Roman" w:cs="Times New Roman"/>
+          <w:sz w:val="24"/>
+          <w:szCs w:val="24"/>
+          <w:lang w:val="en-US"/>
+        </w:rPr>
+        <w:t>Java</w:t>
+      </w:r>
+      <w:r>
+        <w:rPr>
+          <w:rFonts w:ascii="Times New Roman" w:hAnsi="Times New Roman" w:cs="Times New Roman"/>
+          <w:sz w:val="24"/>
+          <w:szCs w:val="24"/>
+        </w:rPr>
+        <w:t xml:space="preserve">, также знаком с языком </w:t>
+      </w:r>
+      <w:r>
+        <w:rPr>
+          <w:rFonts w:ascii="Times New Roman" w:hAnsi="Times New Roman" w:cs="Times New Roman"/>
+          <w:sz w:val="24"/>
+          <w:szCs w:val="24"/>
+          <w:lang w:val="en-US"/>
+        </w:rPr>
+        <w:t>JavaScript</w:t>
+      </w:r>
+      <w:r>
+        <w:rPr>
+          <w:rFonts w:ascii="Times New Roman" w:hAnsi="Times New Roman" w:cs="Times New Roman"/>
+          <w:sz w:val="24"/>
+          <w:szCs w:val="24"/>
+        </w:rPr>
+        <w:t xml:space="preserve"> (в рамках написания несложной клиентской части и интеграции с сервером). Тема моей дипломной работы — это</w:t>
+      </w:r>
+      <w:r>
+        <w:rPr>
+          <w:rFonts w:ascii="Times New Roman" w:hAnsi="Times New Roman" w:cs="Times New Roman"/>
+          <w:sz w:val="24"/>
+          <w:szCs w:val="24"/>
+        </w:rPr>
+        <w:t xml:space="preserve"> «веб-приложение для синтеза, хранения и распространения аудиокниг на базе </w:t>
+      </w:r>
+      <w:r>
+        <w:rPr>
+          <w:rFonts w:ascii="Times New Roman" w:hAnsi="Times New Roman" w:cs="Times New Roman"/>
+          <w:sz w:val="24"/>
+          <w:szCs w:val="24"/>
+          <w:lang w:val="en-US"/>
+        </w:rPr>
+        <w:t>S</w:t>
+      </w:r>
+      <w:r>
+        <w:rPr>
+          <w:rFonts w:ascii="Times New Roman" w:hAnsi="Times New Roman" w:cs="Times New Roman"/>
+          <w:sz w:val="24"/>
+          <w:szCs w:val="24"/>
+        </w:rPr>
+        <w:t xml:space="preserve">pring </w:t>
+      </w:r>
+      <w:r>
+        <w:rPr>
+          <w:rFonts w:ascii="Times New Roman" w:hAnsi="Times New Roman" w:cs="Times New Roman"/>
+          <w:sz w:val="24"/>
+          <w:szCs w:val="24"/>
+          <w:lang w:val="en-US"/>
+        </w:rPr>
+        <w:t>F</w:t>
+      </w:r>
+      <w:r>
+        <w:rPr>
+          <w:rFonts w:ascii="Times New Roman" w:hAnsi="Times New Roman" w:cs="Times New Roman"/>
+          <w:sz w:val="24"/>
+          <w:szCs w:val="24"/>
+        </w:rPr>
+        <w:t>ramewor</w:t>
+      </w:r>
+      <w:r>
+        <w:rPr>
+          <w:rFonts w:ascii="Times New Roman" w:hAnsi="Times New Roman" w:cs="Times New Roman"/>
+          <w:sz w:val="24"/>
+          <w:szCs w:val="24"/>
+          <w:lang w:val="en-US"/>
+        </w:rPr>
+        <w:t>k</w:t>
+      </w:r>
+      <w:r>
+        <w:rPr>
+          <w:rFonts w:ascii="Times New Roman" w:hAnsi="Times New Roman" w:cs="Times New Roman"/>
+          <w:sz w:val="24"/>
+          <w:szCs w:val="24"/>
+        </w:rPr>
+        <w:t>»</w:t>
+      </w:r>
+      <w:r>
+        <w:rPr>
+          <w:rFonts w:ascii="Times New Roman" w:hAnsi="Times New Roman" w:cs="Times New Roman"/>
+          <w:sz w:val="24"/>
+          <w:szCs w:val="24"/>
+        </w:rPr>
+        <w:t>. Данное приложение по сути представляет собой</w:t>
+      </w:r>
+      <w:r>
+        <w:rPr>
+          <w:rFonts w:ascii="Times New Roman" w:hAnsi="Times New Roman" w:cs="Times New Roman"/>
+          <w:sz w:val="24"/>
+          <w:szCs w:val="24"/>
+        </w:rPr>
+        <w:t xml:space="preserve"> интернет библиотеку аудио</w:t>
+      </w:r>
+      <w:r>
+        <w:rPr>
+          <w:rFonts w:ascii="Times New Roman" w:hAnsi="Times New Roman" w:cs="Times New Roman"/>
+          <w:sz w:val="24"/>
+          <w:szCs w:val="24"/>
+        </w:rPr>
+        <w:t>книг, с</w:t>
+      </w:r>
+      <w:r>
+        <w:rPr>
+          <w:rFonts w:ascii="Times New Roman" w:hAnsi="Times New Roman" w:cs="Times New Roman"/>
+          <w:sz w:val="24"/>
+          <w:szCs w:val="24"/>
+        </w:rPr>
+        <w:t>о всем присущим</w:t>
+      </w:r>
+      <w:r>
+        <w:rPr>
+          <w:rFonts w:ascii="Times New Roman" w:hAnsi="Times New Roman" w:cs="Times New Roman"/>
+          <w:sz w:val="24"/>
+          <w:szCs w:val="24"/>
+        </w:rPr>
+        <w:t xml:space="preserve"> ей функционалом (добавление, прослушивание, скачивание книг, а также регистрация авторизация и т. </w:t>
+      </w:r>
+      <w:r>
+        <w:rPr>
+          <w:rFonts w:ascii="Times New Roman" w:hAnsi="Times New Roman" w:cs="Times New Roman"/>
+          <w:sz w:val="24"/>
+          <w:szCs w:val="24"/>
+        </w:rPr>
+        <w:t>п</w:t>
+      </w:r>
+      <w:r>
+        <w:rPr>
+          <w:rFonts w:ascii="Times New Roman" w:hAnsi="Times New Roman" w:cs="Times New Roman"/>
+          <w:sz w:val="24"/>
+          <w:szCs w:val="24"/>
+        </w:rPr>
+        <w:t>.),</w:t>
+      </w:r>
+      <w:r>
+        <w:rPr>
+          <w:rFonts w:ascii="Times New Roman" w:hAnsi="Times New Roman" w:cs="Times New Roman"/>
+          <w:sz w:val="24"/>
+          <w:szCs w:val="24"/>
+        </w:rPr>
+        <w:t xml:space="preserve"> ну а</w:t>
+      </w:r>
+      <w:r>
+        <w:rPr>
+          <w:rFonts w:ascii="Times New Roman" w:hAnsi="Times New Roman" w:cs="Times New Roman"/>
+          <w:sz w:val="24"/>
+          <w:szCs w:val="24"/>
+        </w:rPr>
+        <w:t xml:space="preserve"> особенность</w:t>
+      </w:r>
+      <w:r>
+        <w:rPr>
+          <w:rFonts w:ascii="Times New Roman" w:hAnsi="Times New Roman" w:cs="Times New Roman"/>
+          <w:sz w:val="24"/>
+          <w:szCs w:val="24"/>
+        </w:rPr>
+        <w:t>ю</w:t>
+      </w:r>
+      <w:r>
+        <w:rPr>
+          <w:rFonts w:ascii="Times New Roman" w:hAnsi="Times New Roman" w:cs="Times New Roman"/>
+          <w:sz w:val="24"/>
+          <w:szCs w:val="24"/>
+        </w:rPr>
+        <w:t xml:space="preserve"> приложения является возможность синтеза аудиокниг на </w:t>
+      </w:r>
+      <w:r>
+        <w:rPr>
+          <w:rFonts w:ascii="Times New Roman" w:hAnsi="Times New Roman" w:cs="Times New Roman"/>
+          <w:sz w:val="24"/>
+          <w:szCs w:val="24"/>
+        </w:rPr>
+        <w:t>ос</w:t>
+      </w:r>
+      <w:r>
+        <w:rPr>
+          <w:rFonts w:ascii="Times New Roman" w:hAnsi="Times New Roman" w:cs="Times New Roman"/>
+          <w:sz w:val="24"/>
+          <w:szCs w:val="24"/>
+        </w:rPr>
+        <w:t xml:space="preserve">нове печатного текста (в качестве синтезатора речи используется </w:t>
+      </w:r>
+      <w:r>
+        <w:rPr>
+          <w:rFonts w:ascii="Times New Roman" w:hAnsi="Times New Roman" w:cs="Times New Roman"/>
+          <w:sz w:val="24"/>
+          <w:szCs w:val="24"/>
+          <w:lang w:val="en-US"/>
+        </w:rPr>
+        <w:t>RHVoice</w:t>
+      </w:r>
+      <w:r>
+        <w:rPr>
+          <w:rFonts w:ascii="Times New Roman" w:hAnsi="Times New Roman" w:cs="Times New Roman"/>
+          <w:sz w:val="24"/>
+          <w:szCs w:val="24"/>
+        </w:rPr>
+        <w:t>). Основанием для</w:t>
+      </w:r>
+      <w:r>
+        <w:rPr>
+          <w:rFonts w:ascii="Times New Roman" w:hAnsi="Times New Roman" w:cs="Times New Roman"/>
+          <w:sz w:val="24"/>
+          <w:szCs w:val="24"/>
+        </w:rPr>
+        <w:t xml:space="preserve"> выбора такой темы </w:t>
+      </w:r>
+      <w:r>
+        <w:rPr>
+          <w:rFonts w:ascii="Times New Roman" w:hAnsi="Times New Roman" w:cs="Times New Roman"/>
+          <w:sz w:val="24"/>
+          <w:szCs w:val="24"/>
+        </w:rPr>
+        <w:t>стало отсутствие в свободном доступе приложения, позволяющего озвучивать большие объёмы текста без скачивания и установки ПО на устройство.</w:t>
+      </w:r>
     </w:p>
     <w:sectPr>
       <w:pgSz w:w="11906" w:h="16838"/>
